--- a/BD2 Etap 2.docx
+++ b/BD2 Etap 2.docx
@@ -559,15 +559,31 @@
           <w:sz w:val="24"/>
           <w:szCs w:val="24"/>
         </w:rPr>
-        <w:t>Możliwość usunięcia całej danej księgarni razem z jej asortymentem i historią.</w:t>
-      </w:r>
-      <w:r>
-        <w:rPr>
-          <w:rFonts w:ascii="Times New Roman" w:hAnsi="Times New Roman" w:cs="Times New Roman"/>
-          <w:sz w:val="24"/>
-          <w:szCs w:val="24"/>
-        </w:rPr>
-        <w:t xml:space="preserve"> </w:t>
+        <w:t xml:space="preserve">Możliwość </w:t>
+      </w:r>
+      <w:r>
+        <w:rPr>
+          <w:rFonts w:ascii="Times New Roman" w:hAnsi="Times New Roman" w:cs="Times New Roman"/>
+          <w:sz w:val="24"/>
+          <w:szCs w:val="24"/>
+        </w:rPr>
+        <w:t>modyfikacji</w:t>
+      </w:r>
+      <w:r>
+        <w:rPr>
+          <w:rFonts w:ascii="Times New Roman" w:hAnsi="Times New Roman" w:cs="Times New Roman"/>
+          <w:sz w:val="24"/>
+          <w:szCs w:val="24"/>
+        </w:rPr>
+        <w:t xml:space="preserve"> danych klienta</w:t>
+      </w:r>
+      <w:r>
+        <w:rPr>
+          <w:rFonts w:ascii="Times New Roman" w:hAnsi="Times New Roman" w:cs="Times New Roman"/>
+          <w:sz w:val="24"/>
+          <w:szCs w:val="24"/>
+        </w:rPr>
+        <w:t>.</w:t>
       </w:r>
     </w:p>
     <w:p>
@@ -589,7 +605,55 @@
           <w:sz w:val="24"/>
           <w:szCs w:val="24"/>
         </w:rPr>
-        <w:t>Zakaz usuwania wszystkich danych danego klienta (usunięcie całego czytelnika, jest to bez sensu, gdyż czytelnik to możliwe pieniądze).</w:t>
+        <w:t xml:space="preserve">Zakaz pełnego usunięcia danej książki (nawet jeżeli </w:t>
+      </w:r>
+      <w:r>
+        <w:rPr>
+          <w:rFonts w:ascii="Times New Roman" w:hAnsi="Times New Roman" w:cs="Times New Roman"/>
+          <w:sz w:val="24"/>
+          <w:szCs w:val="24"/>
+        </w:rPr>
+        <w:t xml:space="preserve">ilość </w:t>
+      </w:r>
+      <w:r>
+        <w:rPr>
+          <w:rFonts w:ascii="Times New Roman" w:hAnsi="Times New Roman" w:cs="Times New Roman"/>
+          <w:sz w:val="24"/>
+          <w:szCs w:val="24"/>
+        </w:rPr>
+        <w:t xml:space="preserve">ich </w:t>
+      </w:r>
+      <w:r>
+        <w:rPr>
+          <w:rFonts w:ascii="Times New Roman" w:hAnsi="Times New Roman" w:cs="Times New Roman"/>
+          <w:sz w:val="24"/>
+          <w:szCs w:val="24"/>
+        </w:rPr>
+        <w:t>będzie</w:t>
+      </w:r>
+      <w:r>
+        <w:rPr>
+          <w:rFonts w:ascii="Times New Roman" w:hAnsi="Times New Roman" w:cs="Times New Roman"/>
+          <w:sz w:val="24"/>
+          <w:szCs w:val="24"/>
+        </w:rPr>
+        <w:t xml:space="preserve"> </w:t>
+      </w:r>
+      <w:r>
+        <w:rPr>
+          <w:rFonts w:ascii="Times New Roman" w:hAnsi="Times New Roman" w:cs="Times New Roman"/>
+          <w:sz w:val="24"/>
+          <w:szCs w:val="24"/>
+        </w:rPr>
+        <w:t xml:space="preserve">na 0, to nie </w:t>
+      </w:r>
+      <w:r>
+        <w:rPr>
+          <w:rFonts w:ascii="Times New Roman" w:hAnsi="Times New Roman" w:cs="Times New Roman"/>
+          <w:sz w:val="24"/>
+          <w:szCs w:val="24"/>
+        </w:rPr>
+        <w:t>oznacza że w przyszłości książka może się po prostu pojawić w księgarni).</w:t>
       </w:r>
     </w:p>
     <w:p>
@@ -611,7 +675,15 @@
           <w:sz w:val="24"/>
           <w:szCs w:val="24"/>
         </w:rPr>
-        <w:t>Możliwość zmiany danych danego klienta, oprócz jego id.</w:t>
+        <w:t>Możliwa zmiana danych książki</w:t>
+      </w:r>
+      <w:r>
+        <w:rPr>
+          <w:rFonts w:ascii="Times New Roman" w:hAnsi="Times New Roman" w:cs="Times New Roman"/>
+          <w:sz w:val="24"/>
+          <w:szCs w:val="24"/>
+        </w:rPr>
+        <w:t>.</w:t>
       </w:r>
     </w:p>
     <w:p>
@@ -623,65 +695,34 @@
         <w:contextualSpacing/>
         <w:rPr>
           <w:rFonts w:ascii="Times New Roman" w:hAnsi="Times New Roman" w:cs="Times New Roman"/>
-          <w:sz w:val="24"/>
-          <w:szCs w:val="24"/>
-        </w:rPr>
-      </w:pPr>
-      <w:r>
-        <w:rPr>
-          <w:rFonts w:ascii="Times New Roman" w:hAnsi="Times New Roman" w:cs="Times New Roman"/>
-          <w:sz w:val="24"/>
-          <w:szCs w:val="24"/>
-        </w:rPr>
-        <w:t xml:space="preserve">Zakaz pełnego usunięcia danej książki (nawet jeżeli </w:t>
-      </w:r>
-      <w:r>
-        <w:rPr>
-          <w:rFonts w:ascii="Times New Roman" w:hAnsi="Times New Roman" w:cs="Times New Roman"/>
-          <w:sz w:val="24"/>
-          <w:szCs w:val="24"/>
-        </w:rPr>
-        <w:t xml:space="preserve">ilość </w:t>
-      </w:r>
-      <w:r>
-        <w:rPr>
-          <w:rFonts w:ascii="Times New Roman" w:hAnsi="Times New Roman" w:cs="Times New Roman"/>
-          <w:sz w:val="24"/>
-          <w:szCs w:val="24"/>
-        </w:rPr>
-        <w:t xml:space="preserve">ich </w:t>
-      </w:r>
-      <w:r>
-        <w:rPr>
-          <w:rFonts w:ascii="Times New Roman" w:hAnsi="Times New Roman" w:cs="Times New Roman"/>
-          <w:sz w:val="24"/>
-          <w:szCs w:val="24"/>
-        </w:rPr>
-        <w:t>będzie</w:t>
-      </w:r>
-      <w:r>
-        <w:rPr>
-          <w:rFonts w:ascii="Times New Roman" w:hAnsi="Times New Roman" w:cs="Times New Roman"/>
-          <w:sz w:val="24"/>
-          <w:szCs w:val="24"/>
-        </w:rPr>
-        <w:t xml:space="preserve"> </w:t>
-      </w:r>
-      <w:r>
-        <w:rPr>
-          <w:rFonts w:ascii="Times New Roman" w:hAnsi="Times New Roman" w:cs="Times New Roman"/>
-          <w:sz w:val="24"/>
-          <w:szCs w:val="24"/>
-        </w:rPr>
-        <w:t xml:space="preserve">na 0, to nie </w:t>
-      </w:r>
-      <w:r>
-        <w:rPr>
-          <w:rFonts w:ascii="Times New Roman" w:hAnsi="Times New Roman" w:cs="Times New Roman"/>
-          <w:sz w:val="24"/>
-          <w:szCs w:val="24"/>
-        </w:rPr>
-        <w:t>oznacza że w przyszłości książka może się po prostu pojawić w księgarni).</w:t>
+          <w:b/>
+          <w:sz w:val="24"/>
+          <w:szCs w:val="24"/>
+        </w:rPr>
+      </w:pPr>
+      <w:r>
+        <w:rPr>
+          <w:rFonts w:ascii="Times New Roman" w:hAnsi="Times New Roman" w:cs="Times New Roman"/>
+          <w:sz w:val="24"/>
+          <w:szCs w:val="24"/>
+        </w:rPr>
+        <w:t>Ostateczna cena do zapłaty za książkę</w:t>
+      </w:r>
+      <w:r>
+        <w:rPr>
+          <w:rFonts w:ascii="Times New Roman" w:hAnsi="Times New Roman" w:cs="Times New Roman"/>
+          <w:sz w:val="24"/>
+          <w:szCs w:val="24"/>
+        </w:rPr>
+        <w:t xml:space="preserve"> bierze pod uwagę kartę stałego klienta (rabat 5%) </w:t>
+      </w:r>
+      <w:r>
+        <w:rPr>
+          <w:rFonts w:ascii="Times New Roman" w:hAnsi="Times New Roman" w:cs="Times New Roman"/>
+          <w:sz w:val="24"/>
+          <w:szCs w:val="24"/>
+        </w:rPr>
+        <w:t>i cenę książki.</w:t>
       </w:r>
     </w:p>
     <w:p>
@@ -703,7 +744,31 @@
           <w:sz w:val="24"/>
           <w:szCs w:val="24"/>
         </w:rPr>
-        <w:t>Możliwa zmiana danych książki, oprócz id</w:t>
+        <w:t>J</w:t>
+      </w:r>
+      <w:r>
+        <w:rPr>
+          <w:rFonts w:ascii="Times New Roman" w:hAnsi="Times New Roman" w:cs="Times New Roman"/>
+          <w:sz w:val="24"/>
+          <w:szCs w:val="24"/>
+        </w:rPr>
+        <w:t xml:space="preserve">eżeli ktoś posiada kartę stałego klienta </w:t>
+      </w:r>
+      <w:r>
+        <w:rPr>
+          <w:rFonts w:ascii="Times New Roman" w:hAnsi="Times New Roman" w:cs="Times New Roman"/>
+          <w:sz w:val="24"/>
+          <w:szCs w:val="24"/>
+        </w:rPr>
+        <w:t xml:space="preserve">oraz </w:t>
+      </w:r>
+      <w:r>
+        <w:rPr>
+          <w:rFonts w:ascii="Times New Roman" w:hAnsi="Times New Roman" w:cs="Times New Roman"/>
+          <w:sz w:val="24"/>
+          <w:szCs w:val="24"/>
+        </w:rPr>
+        <w:t>zakupił wcześniej 5 lub więcej książek to finalna cena zakupu książki zostaje zmniejszona o 5%</w:t>
       </w:r>
       <w:r>
         <w:rPr>
@@ -733,89 +798,7 @@
           <w:sz w:val="24"/>
           <w:szCs w:val="24"/>
         </w:rPr>
-        <w:t>Wynagrodzenie</w:t>
-      </w:r>
-      <w:r>
-        <w:rPr>
-          <w:rFonts w:ascii="Times New Roman" w:hAnsi="Times New Roman" w:cs="Times New Roman"/>
-          <w:sz w:val="24"/>
-          <w:szCs w:val="24"/>
-        </w:rPr>
-        <w:t xml:space="preserve"> musi się zmieścić pomiędzy </w:t>
-      </w:r>
-      <w:r>
-        <w:rPr>
-          <w:rFonts w:ascii="Times New Roman" w:hAnsi="Times New Roman" w:cs="Times New Roman"/>
-          <w:sz w:val="24"/>
-          <w:szCs w:val="24"/>
-        </w:rPr>
-        <w:t>minimalną</w:t>
-      </w:r>
-      <w:r>
-        <w:rPr>
-          <w:rFonts w:ascii="Times New Roman" w:hAnsi="Times New Roman" w:cs="Times New Roman"/>
-          <w:sz w:val="24"/>
-          <w:szCs w:val="24"/>
-        </w:rPr>
-        <w:t xml:space="preserve"> a </w:t>
-      </w:r>
-      <w:r>
-        <w:rPr>
-          <w:rFonts w:ascii="Times New Roman" w:hAnsi="Times New Roman" w:cs="Times New Roman"/>
-          <w:sz w:val="24"/>
-          <w:szCs w:val="24"/>
-        </w:rPr>
-        <w:t xml:space="preserve">maksymalną </w:t>
-      </w:r>
-      <w:r>
-        <w:rPr>
-          <w:rFonts w:ascii="Times New Roman" w:hAnsi="Times New Roman" w:cs="Times New Roman"/>
-          <w:sz w:val="24"/>
-          <w:szCs w:val="24"/>
-        </w:rPr>
-        <w:t>pensją</w:t>
-      </w:r>
-      <w:r>
-        <w:rPr>
-          <w:rFonts w:ascii="Times New Roman" w:hAnsi="Times New Roman" w:cs="Times New Roman"/>
-          <w:sz w:val="24"/>
-          <w:szCs w:val="24"/>
-        </w:rPr>
-        <w:t xml:space="preserve"> </w:t>
-      </w:r>
-      <w:r>
-        <w:rPr>
-          <w:rFonts w:ascii="Times New Roman" w:hAnsi="Times New Roman" w:cs="Times New Roman"/>
-          <w:sz w:val="24"/>
-          <w:szCs w:val="24"/>
-        </w:rPr>
-        <w:t>podaną w</w:t>
-      </w:r>
-      <w:r>
-        <w:rPr>
-          <w:rFonts w:ascii="Times New Roman" w:hAnsi="Times New Roman" w:cs="Times New Roman"/>
-          <w:sz w:val="24"/>
-          <w:szCs w:val="24"/>
-        </w:rPr>
-        <w:t xml:space="preserve"> tabeli </w:t>
-      </w:r>
-      <w:r>
-        <w:rPr>
-          <w:rFonts w:ascii="Times New Roman" w:hAnsi="Times New Roman" w:cs="Times New Roman"/>
-          <w:b/>
-          <w:sz w:val="24"/>
-          <w:szCs w:val="24"/>
-        </w:rPr>
-        <w:t>JOB_</w:t>
-      </w:r>
-      <w:r>
-        <w:rPr>
-          <w:rFonts w:ascii="Times New Roman" w:hAnsi="Times New Roman" w:cs="Times New Roman"/>
-          <w:b/>
-          <w:sz w:val="24"/>
-          <w:szCs w:val="24"/>
-        </w:rPr>
-        <w:t>TITLES</w:t>
+        <w:t>Ilość dostępnych książek w danej księgarni będzie się zmieniać automatycznie po zakupie książki</w:t>
       </w:r>
       <w:r>
         <w:rPr>
@@ -835,34 +818,82 @@
         <w:contextualSpacing/>
         <w:rPr>
           <w:rFonts w:ascii="Times New Roman" w:hAnsi="Times New Roman" w:cs="Times New Roman"/>
+          <w:sz w:val="24"/>
+          <w:szCs w:val="24"/>
+        </w:rPr>
+      </w:pPr>
+      <w:r>
+        <w:rPr>
+          <w:rFonts w:ascii="Times New Roman" w:hAnsi="Times New Roman" w:cs="Times New Roman"/>
+          <w:sz w:val="24"/>
+          <w:szCs w:val="24"/>
+        </w:rPr>
+        <w:t>Po doda</w:t>
+      </w:r>
+      <w:r>
+        <w:rPr>
+          <w:rFonts w:ascii="Times New Roman" w:hAnsi="Times New Roman" w:cs="Times New Roman"/>
+          <w:sz w:val="24"/>
+          <w:szCs w:val="24"/>
+        </w:rPr>
+        <w:t>niu</w:t>
+      </w:r>
+      <w:r>
+        <w:rPr>
+          <w:rFonts w:ascii="Times New Roman" w:hAnsi="Times New Roman" w:cs="Times New Roman"/>
+          <w:sz w:val="24"/>
+          <w:szCs w:val="24"/>
+        </w:rPr>
+        <w:t xml:space="preserve"> książki do systemu, książka zostanie dodana do tabeli </w:t>
+      </w:r>
+      <w:r>
+        <w:rPr>
+          <w:rFonts w:ascii="Times New Roman" w:hAnsi="Times New Roman" w:cs="Times New Roman"/>
           <w:b/>
           <w:sz w:val="24"/>
           <w:szCs w:val="24"/>
         </w:rPr>
-      </w:pPr>
-      <w:r>
-        <w:rPr>
-          <w:rFonts w:ascii="Times New Roman" w:hAnsi="Times New Roman" w:cs="Times New Roman"/>
-          <w:sz w:val="24"/>
-          <w:szCs w:val="24"/>
-        </w:rPr>
-        <w:t>Ostateczna cena do zapłaty za książkę</w:t>
-      </w:r>
-      <w:r>
-        <w:rPr>
-          <w:rFonts w:ascii="Times New Roman" w:hAnsi="Times New Roman" w:cs="Times New Roman"/>
-          <w:sz w:val="24"/>
-          <w:szCs w:val="24"/>
-        </w:rPr>
-        <w:t xml:space="preserve"> bierze pod uwagę kartę stałego klienta (rabat 5%) </w:t>
-      </w:r>
-      <w:r>
-        <w:rPr>
-          <w:rFonts w:ascii="Times New Roman" w:hAnsi="Times New Roman" w:cs="Times New Roman"/>
-          <w:sz w:val="24"/>
-          <w:szCs w:val="24"/>
-        </w:rPr>
-        <w:t>i cenę książki.</w:t>
+        <w:t>ASSORTYMENT</w:t>
+      </w:r>
+      <w:r>
+        <w:rPr>
+          <w:rFonts w:ascii="Times New Roman" w:hAnsi="Times New Roman" w:cs="Times New Roman"/>
+          <w:sz w:val="24"/>
+          <w:szCs w:val="24"/>
+        </w:rPr>
+        <w:t xml:space="preserve"> dla każdej księgarni z liczbą dostępnych książek</w:t>
+      </w:r>
+      <w:r>
+        <w:rPr>
+          <w:rFonts w:ascii="Times New Roman" w:hAnsi="Times New Roman" w:cs="Times New Roman"/>
+          <w:sz w:val="24"/>
+          <w:szCs w:val="24"/>
+        </w:rPr>
+        <w:t xml:space="preserve"> ustawion</w:t>
+      </w:r>
+      <w:r>
+        <w:rPr>
+          <w:rFonts w:ascii="Times New Roman" w:hAnsi="Times New Roman" w:cs="Times New Roman"/>
+          <w:sz w:val="24"/>
+          <w:szCs w:val="24"/>
+        </w:rPr>
+        <w:t>ą</w:t>
+      </w:r>
+      <w:r>
+        <w:rPr>
+          <w:rFonts w:ascii="Times New Roman" w:hAnsi="Times New Roman" w:cs="Times New Roman"/>
+          <w:sz w:val="24"/>
+          <w:szCs w:val="24"/>
+        </w:rPr>
+        <w:t xml:space="preserve"> na 0</w:t>
+      </w:r>
+      <w:r>
+        <w:rPr>
+          <w:rFonts w:ascii="Times New Roman" w:hAnsi="Times New Roman" w:cs="Times New Roman"/>
+          <w:sz w:val="24"/>
+          <w:szCs w:val="24"/>
+        </w:rPr>
+        <w:t>, oraz czy jest jakaś procentowa obniżka na dany produkt.</w:t>
       </w:r>
     </w:p>
     <w:p>
@@ -876,47 +907,162 @@
           <w:rFonts w:ascii="Times New Roman" w:hAnsi="Times New Roman" w:cs="Times New Roman"/>
           <w:sz w:val="24"/>
           <w:szCs w:val="24"/>
-        </w:rPr>
-      </w:pPr>
-      <w:r>
-        <w:rPr>
-          <w:rFonts w:ascii="Times New Roman" w:hAnsi="Times New Roman" w:cs="Times New Roman"/>
-          <w:sz w:val="24"/>
-          <w:szCs w:val="24"/>
-        </w:rPr>
-        <w:t>J</w:t>
-      </w:r>
-      <w:r>
-        <w:rPr>
-          <w:rFonts w:ascii="Times New Roman" w:hAnsi="Times New Roman" w:cs="Times New Roman"/>
-          <w:sz w:val="24"/>
-          <w:szCs w:val="24"/>
-        </w:rPr>
-        <w:t xml:space="preserve">eżeli ktoś posiada kartę stałego klienta </w:t>
-      </w:r>
-      <w:r>
-        <w:rPr>
-          <w:rFonts w:ascii="Times New Roman" w:hAnsi="Times New Roman" w:cs="Times New Roman"/>
-          <w:sz w:val="24"/>
-          <w:szCs w:val="24"/>
-        </w:rPr>
-        <w:t xml:space="preserve">oraz </w:t>
-      </w:r>
-      <w:r>
-        <w:rPr>
-          <w:rFonts w:ascii="Times New Roman" w:hAnsi="Times New Roman" w:cs="Times New Roman"/>
-          <w:sz w:val="24"/>
-          <w:szCs w:val="24"/>
-        </w:rPr>
-        <w:t>zakupił wcześniej 5 lub więcej książek to finalna cena zakupu książki zostaje zmniejszona o 5%</w:t>
-      </w:r>
-      <w:r>
-        <w:rPr>
-          <w:rFonts w:ascii="Times New Roman" w:hAnsi="Times New Roman" w:cs="Times New Roman"/>
-          <w:sz w:val="24"/>
-          <w:szCs w:val="24"/>
-        </w:rPr>
-        <w:t>.</w:t>
+          <w:lang w:val="pl-PL"/>
+        </w:rPr>
+      </w:pPr>
+      <w:r>
+        <w:rPr>
+          <w:rFonts w:ascii="Times New Roman" w:hAnsi="Times New Roman" w:cs="Times New Roman"/>
+          <w:sz w:val="24"/>
+          <w:szCs w:val="24"/>
+          <w:lang w:val="pl-PL"/>
+        </w:rPr>
+        <w:t>Un</w:t>
+      </w:r>
+      <w:r>
+        <w:rPr>
+          <w:rFonts w:ascii="Times New Roman" w:hAnsi="Times New Roman" w:cs="Times New Roman"/>
+          <w:sz w:val="24"/>
+          <w:szCs w:val="24"/>
+          <w:lang w:val="pl-PL"/>
+        </w:rPr>
+        <w:t>ikalnym kodem książki</w:t>
+      </w:r>
+      <w:r>
+        <w:rPr>
+          <w:rFonts w:ascii="Times New Roman" w:hAnsi="Times New Roman" w:cs="Times New Roman"/>
+          <w:sz w:val="24"/>
+          <w:szCs w:val="24"/>
+          <w:lang w:val="pl-PL"/>
+        </w:rPr>
+        <w:t xml:space="preserve"> jest </w:t>
+      </w:r>
+      <w:r>
+        <w:rPr>
+          <w:rFonts w:ascii="Times New Roman" w:hAnsi="Times New Roman" w:cs="Times New Roman"/>
+          <w:sz w:val="24"/>
+          <w:szCs w:val="24"/>
+          <w:lang w:val="pl-PL"/>
+        </w:rPr>
+        <w:t>ISBN</w:t>
+      </w:r>
+      <w:r>
+        <w:rPr>
+          <w:rFonts w:ascii="Times New Roman" w:hAnsi="Times New Roman" w:cs="Times New Roman"/>
+          <w:sz w:val="24"/>
+          <w:szCs w:val="24"/>
+          <w:lang w:val="pl-PL"/>
+        </w:rPr>
+        <w:t xml:space="preserve"> </w:t>
+      </w:r>
+      <w:r>
+        <w:rPr>
+          <w:rFonts w:ascii="Times New Roman" w:hAnsi="Times New Roman" w:cs="Times New Roman"/>
+          <w:sz w:val="24"/>
+          <w:szCs w:val="24"/>
+          <w:lang w:val="pl-PL"/>
+        </w:rPr>
+        <w:t>(</w:t>
+      </w:r>
+      <w:r>
+        <w:rPr>
+          <w:rFonts w:ascii="Times New Roman" w:hAnsi="Times New Roman" w:cs="Times New Roman"/>
+          <w:iCs/>
+          <w:color w:val="222222"/>
+          <w:sz w:val="24"/>
+          <w:szCs w:val="24"/>
+          <w:shd w:val="clear" w:color="auto" w:fill="FFFFFF"/>
+          <w:lang w:val="pl-PL"/>
+        </w:rPr>
+        <w:t xml:space="preserve">International Standard </w:t>
+      </w:r>
+      <w:proofErr w:type="spellStart"/>
+      <w:r>
+        <w:rPr>
+          <w:rFonts w:ascii="Times New Roman" w:hAnsi="Times New Roman" w:cs="Times New Roman"/>
+          <w:iCs/>
+          <w:color w:val="222222"/>
+          <w:sz w:val="24"/>
+          <w:szCs w:val="24"/>
+          <w:shd w:val="clear" w:color="auto" w:fill="FFFFFF"/>
+          <w:lang w:val="pl-PL"/>
+        </w:rPr>
+        <w:t>Book</w:t>
+      </w:r>
+      <w:proofErr w:type="spellEnd"/>
+      <w:r>
+        <w:rPr>
+          <w:rFonts w:ascii="Times New Roman" w:hAnsi="Times New Roman" w:cs="Times New Roman"/>
+          <w:iCs/>
+          <w:color w:val="222222"/>
+          <w:sz w:val="24"/>
+          <w:szCs w:val="24"/>
+          <w:shd w:val="clear" w:color="auto" w:fill="FFFFFF"/>
+          <w:lang w:val="pl-PL"/>
+        </w:rPr>
+        <w:t xml:space="preserve"> </w:t>
+      </w:r>
+      <w:proofErr w:type="spellStart"/>
+      <w:r>
+        <w:rPr>
+          <w:rFonts w:ascii="Times New Roman" w:hAnsi="Times New Roman" w:cs="Times New Roman"/>
+          <w:iCs/>
+          <w:color w:val="222222"/>
+          <w:sz w:val="24"/>
+          <w:szCs w:val="24"/>
+          <w:shd w:val="clear" w:color="auto" w:fill="FFFFFF"/>
+          <w:lang w:val="pl-PL"/>
+        </w:rPr>
+        <w:t>Number</w:t>
+      </w:r>
+      <w:proofErr w:type="spellEnd"/>
+      <w:r>
+        <w:rPr>
+          <w:rFonts w:ascii="Times New Roman" w:hAnsi="Times New Roman" w:cs="Times New Roman"/>
+          <w:iCs/>
+          <w:color w:val="222222"/>
+          <w:sz w:val="24"/>
+          <w:szCs w:val="24"/>
+          <w:shd w:val="clear" w:color="auto" w:fill="FFFFFF"/>
+          <w:lang w:val="pl-PL"/>
+        </w:rPr>
+        <w:t>)</w:t>
+      </w:r>
+      <w:r>
+        <w:rPr>
+          <w:rFonts w:ascii="Times New Roman" w:hAnsi="Times New Roman" w:cs="Times New Roman"/>
+          <w:iCs/>
+          <w:color w:val="222222"/>
+          <w:sz w:val="24"/>
+          <w:szCs w:val="24"/>
+          <w:shd w:val="clear" w:color="auto" w:fill="FFFFFF"/>
+          <w:lang w:val="pl-PL"/>
+        </w:rPr>
+        <w:t xml:space="preserve">, </w:t>
+      </w:r>
+      <w:r>
+        <w:rPr>
+          <w:rFonts w:ascii="Times New Roman" w:hAnsi="Times New Roman" w:cs="Times New Roman"/>
+          <w:iCs/>
+          <w:color w:val="222222"/>
+          <w:sz w:val="24"/>
+          <w:szCs w:val="24"/>
+          <w:shd w:val="clear" w:color="auto" w:fill="FFFFFF"/>
+          <w:lang w:val="pl-PL"/>
+        </w:rPr>
+        <w:t>niepowtarzalny 13-cyfrowy identyfikator książki.</w:t>
+      </w:r>
+      <w:r>
+        <w:rPr>
+          <w:rFonts w:ascii="Times New Roman" w:hAnsi="Times New Roman" w:cs="Times New Roman"/>
+          <w:iCs/>
+          <w:color w:val="222222"/>
+          <w:sz w:val="24"/>
+          <w:szCs w:val="24"/>
+          <w:shd w:val="clear" w:color="auto" w:fill="FFFFFF"/>
+          <w:lang w:val="pl-PL"/>
+        </w:rPr>
+        <w:t xml:space="preserve"> </w:t>
       </w:r>
     </w:p>
     <w:p>
@@ -930,23 +1076,17 @@
           <w:rFonts w:ascii="Times New Roman" w:hAnsi="Times New Roman" w:cs="Times New Roman"/>
           <w:sz w:val="24"/>
           <w:szCs w:val="24"/>
-        </w:rPr>
-      </w:pPr>
-      <w:r>
-        <w:rPr>
-          <w:rFonts w:ascii="Times New Roman" w:hAnsi="Times New Roman" w:cs="Times New Roman"/>
-          <w:sz w:val="24"/>
-          <w:szCs w:val="24"/>
-        </w:rPr>
-        <w:t>Ilość dostępnych książek w danej księgarni będzie się zmieniać automatycznie po zakupie książki</w:t>
-      </w:r>
-      <w:r>
-        <w:rPr>
-          <w:rFonts w:ascii="Times New Roman" w:hAnsi="Times New Roman" w:cs="Times New Roman"/>
-          <w:sz w:val="24"/>
-          <w:szCs w:val="24"/>
-        </w:rPr>
-        <w:t>.</w:t>
+          <w:lang w:val="pl-PL"/>
+        </w:rPr>
+      </w:pPr>
+      <w:r>
+        <w:rPr>
+          <w:rFonts w:ascii="Times New Roman" w:hAnsi="Times New Roman" w:cs="Times New Roman"/>
+          <w:sz w:val="24"/>
+          <w:szCs w:val="24"/>
+          <w:lang w:val="pl-PL"/>
+        </w:rPr>
+        <w:t>Tabela koszyk, która będzie przedstawiała aktualnie wybierane przedmioty przez użytkownika.</w:t>
       </w:r>
     </w:p>
     <w:p>
@@ -960,72 +1100,35 @@
           <w:rFonts w:ascii="Times New Roman" w:hAnsi="Times New Roman" w:cs="Times New Roman"/>
           <w:sz w:val="24"/>
           <w:szCs w:val="24"/>
-        </w:rPr>
-      </w:pPr>
-      <w:r>
-        <w:rPr>
-          <w:rFonts w:ascii="Times New Roman" w:hAnsi="Times New Roman" w:cs="Times New Roman"/>
-          <w:sz w:val="24"/>
-          <w:szCs w:val="24"/>
-        </w:rPr>
-        <w:t>Po doda</w:t>
-      </w:r>
-      <w:r>
-        <w:rPr>
-          <w:rFonts w:ascii="Times New Roman" w:hAnsi="Times New Roman" w:cs="Times New Roman"/>
-          <w:sz w:val="24"/>
-          <w:szCs w:val="24"/>
-        </w:rPr>
-        <w:t>niu</w:t>
-      </w:r>
-      <w:r>
-        <w:rPr>
-          <w:rFonts w:ascii="Times New Roman" w:hAnsi="Times New Roman" w:cs="Times New Roman"/>
-          <w:sz w:val="24"/>
-          <w:szCs w:val="24"/>
-        </w:rPr>
-        <w:t xml:space="preserve"> książki do systemu, książka zostanie dodana do tabeli </w:t>
-      </w:r>
-      <w:r>
-        <w:rPr>
-          <w:rFonts w:ascii="Times New Roman" w:hAnsi="Times New Roman" w:cs="Times New Roman"/>
-          <w:b/>
-          <w:sz w:val="24"/>
-          <w:szCs w:val="24"/>
-        </w:rPr>
-        <w:t>ASSORTYMENT</w:t>
-      </w:r>
-      <w:r>
-        <w:rPr>
-          <w:rFonts w:ascii="Times New Roman" w:hAnsi="Times New Roman" w:cs="Times New Roman"/>
-          <w:sz w:val="24"/>
-          <w:szCs w:val="24"/>
-        </w:rPr>
-        <w:t xml:space="preserve"> dla każdej księgarni z liczbą dostępnych książek</w:t>
-      </w:r>
-      <w:r>
-        <w:rPr>
-          <w:rFonts w:ascii="Times New Roman" w:hAnsi="Times New Roman" w:cs="Times New Roman"/>
-          <w:sz w:val="24"/>
-          <w:szCs w:val="24"/>
-        </w:rPr>
-        <w:t xml:space="preserve"> ustawion</w:t>
-      </w:r>
-      <w:r>
-        <w:rPr>
-          <w:rFonts w:ascii="Times New Roman" w:hAnsi="Times New Roman" w:cs="Times New Roman"/>
-          <w:sz w:val="24"/>
-          <w:szCs w:val="24"/>
-        </w:rPr>
-        <w:t>ą</w:t>
-      </w:r>
-      <w:r>
-        <w:rPr>
-          <w:rFonts w:ascii="Times New Roman" w:hAnsi="Times New Roman" w:cs="Times New Roman"/>
-          <w:sz w:val="24"/>
-          <w:szCs w:val="24"/>
-        </w:rPr>
-        <w:t xml:space="preserve"> na 0.</w:t>
+          <w:lang w:val="pl-PL"/>
+        </w:rPr>
+      </w:pPr>
+      <w:r>
+        <w:rPr>
+          <w:rFonts w:ascii="Times New Roman" w:hAnsi="Times New Roman" w:cs="Times New Roman"/>
+          <w:sz w:val="24"/>
+          <w:szCs w:val="24"/>
+          <w:lang w:val="pl-PL"/>
+        </w:rPr>
+        <w:t>Tabela zakupy, która będzie przechowywała informacje</w:t>
+      </w:r>
+      <w:r>
+        <w:rPr>
+          <w:rFonts w:ascii="Times New Roman" w:hAnsi="Times New Roman" w:cs="Times New Roman"/>
+          <w:sz w:val="24"/>
+          <w:szCs w:val="24"/>
+          <w:lang w:val="pl-PL"/>
+        </w:rPr>
+        <w:t xml:space="preserve"> o złożonych zamówieniach</w:t>
+      </w:r>
+      <w:r>
+        <w:rPr>
+          <w:rFonts w:ascii="Times New Roman" w:hAnsi="Times New Roman" w:cs="Times New Roman"/>
+          <w:sz w:val="24"/>
+          <w:szCs w:val="24"/>
+          <w:lang w:val="pl-PL"/>
+        </w:rPr>
+        <w:t>. Informacje o tym, czy klient woli aby wysłać paczkę za pobraniem, czy oczekuje się na przelew (w tym wypadku bot lub pracownik sprawdzają stan konta firmy i przypisują odpowiednią wartość), czy zostało opłacone kartą, czy została paczka wysłana oraz czy zamówienie zostało zrealizowane</w:t>
       </w:r>
     </w:p>
     <w:p>
@@ -1049,152 +1152,48 @@
           <w:szCs w:val="24"/>
           <w:lang w:val="pl-PL"/>
         </w:rPr>
-        <w:t>Un</w:t>
-      </w:r>
-      <w:r>
-        <w:rPr>
-          <w:rFonts w:ascii="Times New Roman" w:hAnsi="Times New Roman" w:cs="Times New Roman"/>
-          <w:sz w:val="24"/>
-          <w:szCs w:val="24"/>
-          <w:lang w:val="pl-PL"/>
-        </w:rPr>
-        <w:t>ikalnym kodem książki</w:t>
-      </w:r>
-      <w:r>
-        <w:rPr>
-          <w:rFonts w:ascii="Times New Roman" w:hAnsi="Times New Roman" w:cs="Times New Roman"/>
-          <w:sz w:val="24"/>
-          <w:szCs w:val="24"/>
-          <w:lang w:val="pl-PL"/>
-        </w:rPr>
-        <w:t xml:space="preserve"> jest </w:t>
-      </w:r>
-      <w:r>
-        <w:rPr>
-          <w:rFonts w:ascii="Times New Roman" w:hAnsi="Times New Roman" w:cs="Times New Roman"/>
-          <w:sz w:val="24"/>
-          <w:szCs w:val="24"/>
-          <w:lang w:val="pl-PL"/>
-        </w:rPr>
-        <w:t>ISBN</w:t>
-      </w:r>
-      <w:r>
-        <w:rPr>
-          <w:rFonts w:ascii="Times New Roman" w:hAnsi="Times New Roman" w:cs="Times New Roman"/>
-          <w:sz w:val="24"/>
-          <w:szCs w:val="24"/>
-          <w:lang w:val="pl-PL"/>
-        </w:rPr>
-        <w:t xml:space="preserve"> </w:t>
-      </w:r>
-      <w:r>
-        <w:rPr>
-          <w:rFonts w:ascii="Times New Roman" w:hAnsi="Times New Roman" w:cs="Times New Roman"/>
-          <w:sz w:val="24"/>
-          <w:szCs w:val="24"/>
-          <w:lang w:val="pl-PL"/>
-        </w:rPr>
-        <w:t>(</w:t>
-      </w:r>
-      <w:r>
-        <w:rPr>
-          <w:rFonts w:ascii="Times New Roman" w:hAnsi="Times New Roman" w:cs="Times New Roman"/>
-          <w:iCs/>
-          <w:color w:val="222222"/>
-          <w:sz w:val="24"/>
-          <w:szCs w:val="24"/>
-          <w:shd w:val="clear" w:color="auto" w:fill="FFFFFF"/>
-          <w:lang w:val="pl-PL"/>
-        </w:rPr>
-        <w:t xml:space="preserve">International Standard </w:t>
+        <w:lastRenderedPageBreak/>
+        <w:t xml:space="preserve">Tabela historia, by </w:t>
       </w:r>
       <w:proofErr w:type="spellStart"/>
       <w:r>
         <w:rPr>
           <w:rFonts w:ascii="Times New Roman" w:hAnsi="Times New Roman" w:cs="Times New Roman"/>
-          <w:iCs/>
-          <w:color w:val="222222"/>
-          <w:sz w:val="24"/>
-          <w:szCs w:val="24"/>
-          <w:shd w:val="clear" w:color="auto" w:fill="FFFFFF"/>
-          <w:lang w:val="pl-PL"/>
-        </w:rPr>
-        <w:t>Book</w:t>
+          <w:sz w:val="24"/>
+          <w:szCs w:val="24"/>
+          <w:lang w:val="pl-PL"/>
+        </w:rPr>
+        <w:t>mangierowie</w:t>
       </w:r>
       <w:proofErr w:type="spellEnd"/>
       <w:r>
         <w:rPr>
           <w:rFonts w:ascii="Times New Roman" w:hAnsi="Times New Roman" w:cs="Times New Roman"/>
-          <w:iCs/>
-          <w:color w:val="222222"/>
-          <w:sz w:val="24"/>
-          <w:szCs w:val="24"/>
-          <w:shd w:val="clear" w:color="auto" w:fill="FFFFFF"/>
-          <w:lang w:val="pl-PL"/>
-        </w:rPr>
-        <w:t xml:space="preserve"> </w:t>
-      </w:r>
-      <w:proofErr w:type="spellStart"/>
-      <w:r>
-        <w:rPr>
-          <w:rFonts w:ascii="Times New Roman" w:hAnsi="Times New Roman" w:cs="Times New Roman"/>
-          <w:iCs/>
-          <w:color w:val="222222"/>
-          <w:sz w:val="24"/>
-          <w:szCs w:val="24"/>
-          <w:shd w:val="clear" w:color="auto" w:fill="FFFFFF"/>
-          <w:lang w:val="pl-PL"/>
-        </w:rPr>
-        <w:t>Number</w:t>
-      </w:r>
-      <w:proofErr w:type="spellEnd"/>
-      <w:r>
-        <w:rPr>
-          <w:rFonts w:ascii="Times New Roman" w:hAnsi="Times New Roman" w:cs="Times New Roman"/>
-          <w:iCs/>
-          <w:color w:val="222222"/>
-          <w:sz w:val="24"/>
-          <w:szCs w:val="24"/>
-          <w:shd w:val="clear" w:color="auto" w:fill="FFFFFF"/>
-          <w:lang w:val="pl-PL"/>
-        </w:rPr>
-        <w:t>)</w:t>
-      </w:r>
-      <w:r>
-        <w:rPr>
-          <w:rFonts w:ascii="Times New Roman" w:hAnsi="Times New Roman" w:cs="Times New Roman"/>
-          <w:iCs/>
-          <w:color w:val="222222"/>
-          <w:sz w:val="24"/>
-          <w:szCs w:val="24"/>
-          <w:shd w:val="clear" w:color="auto" w:fill="FFFFFF"/>
-          <w:lang w:val="pl-PL"/>
-        </w:rPr>
-        <w:t xml:space="preserve">, </w:t>
-      </w:r>
-      <w:r>
-        <w:rPr>
-          <w:rFonts w:ascii="Times New Roman" w:hAnsi="Times New Roman" w:cs="Times New Roman"/>
-          <w:iCs/>
-          <w:color w:val="222222"/>
-          <w:sz w:val="24"/>
-          <w:szCs w:val="24"/>
-          <w:shd w:val="clear" w:color="auto" w:fill="FFFFFF"/>
-          <w:lang w:val="pl-PL"/>
-        </w:rPr>
-        <w:t>niepowtarzalny 13-cyfrowy identyfikator książki.</w:t>
-      </w:r>
-      <w:r>
-        <w:rPr>
-          <w:rFonts w:ascii="Times New Roman" w:hAnsi="Times New Roman" w:cs="Times New Roman"/>
-          <w:iCs/>
-          <w:color w:val="222222"/>
-          <w:sz w:val="24"/>
-          <w:szCs w:val="24"/>
-          <w:shd w:val="clear" w:color="auto" w:fill="FFFFFF"/>
-          <w:lang w:val="pl-PL"/>
-        </w:rPr>
-        <w:t xml:space="preserve"> </w:t>
+          <w:sz w:val="24"/>
+          <w:szCs w:val="24"/>
+          <w:lang w:val="pl-PL"/>
+        </w:rPr>
+        <w:t xml:space="preserve"> mogli widzieć, jakie książki są najchętniej oglądane (może dać promocje na nie) oraz co </w:t>
+      </w:r>
+      <w:r>
+        <w:rPr>
+          <w:rFonts w:ascii="Times New Roman" w:hAnsi="Times New Roman" w:cs="Times New Roman"/>
+          <w:sz w:val="24"/>
+          <w:szCs w:val="24"/>
+          <w:lang w:val="pl-PL"/>
+        </w:rPr>
+        <w:t>jest</w:t>
+      </w:r>
+      <w:bookmarkStart w:id="0" w:name="_GoBack"/>
+      <w:bookmarkEnd w:id="0"/>
+      <w:r>
+        <w:rPr>
+          <w:rFonts w:ascii="Times New Roman" w:hAnsi="Times New Roman" w:cs="Times New Roman"/>
+          <w:sz w:val="24"/>
+          <w:szCs w:val="24"/>
+          <w:lang w:val="pl-PL"/>
+        </w:rPr>
+        <w:t xml:space="preserve"> najlepiej sprzedawane</w:t>
       </w:r>
     </w:p>
     <w:p>
@@ -1314,7 +1313,6 @@
           <w:szCs w:val="24"/>
           <w:lang w:val="pl-PL"/>
         </w:rPr>
-        <w:lastRenderedPageBreak/>
         <w:t xml:space="preserve">manager </w:t>
       </w:r>
       <w:r>
@@ -1626,8 +1624,6 @@
         </w:rPr>
         <w:t>, powiadamia sprzedawcę i sprzedawca robi cała z tym związana pracę.</w:t>
       </w:r>
-      <w:bookmarkStart w:id="0" w:name="_GoBack"/>
-      <w:bookmarkEnd w:id="0"/>
     </w:p>
     <w:p>
       <w:pPr>

--- a/BD2 Etap 2.docx
+++ b/BD2 Etap 2.docx
@@ -263,24 +263,6 @@
           <w:szCs w:val="24"/>
           <w:lang w:val="pl-PL"/>
         </w:rPr>
-        <w:t xml:space="preserve"> fizyczn</w:t>
-      </w:r>
-      <w:r>
-        <w:rPr>
-          <w:rFonts w:ascii="Times New Roman" w:hAnsi="Times New Roman" w:cs="Times New Roman"/>
-          <w:sz w:val="24"/>
-          <w:szCs w:val="24"/>
-          <w:lang w:val="pl-PL"/>
-        </w:rPr>
-        <w:t>ych</w:t>
-      </w:r>
-      <w:r>
-        <w:rPr>
-          <w:rFonts w:ascii="Times New Roman" w:hAnsi="Times New Roman" w:cs="Times New Roman"/>
-          <w:sz w:val="24"/>
-          <w:szCs w:val="24"/>
-          <w:lang w:val="pl-PL"/>
-        </w:rPr>
         <w:t xml:space="preserve"> księgarni</w:t>
       </w:r>
       <w:r>
@@ -398,16 +380,16 @@
           <w:szCs w:val="24"/>
           <w:lang w:val="pl-PL"/>
         </w:rPr>
-        <w:t>całej sieci księgarni, ustalenie gdzie i w jakiej ilości są dostępne książki</w:t>
-      </w:r>
-      <w:r>
-        <w:rPr>
-          <w:rFonts w:ascii="Times New Roman" w:hAnsi="Times New Roman" w:cs="Times New Roman"/>
-          <w:sz w:val="24"/>
-          <w:szCs w:val="24"/>
-          <w:lang w:val="pl-PL"/>
-        </w:rPr>
-        <w:t xml:space="preserve">. Pion zarządzający ma również wgląd w aktualny status zatrudnienia </w:t>
+        <w:t xml:space="preserve">całej sieci księgarni. </w:t>
+      </w:r>
+      <w:r>
+        <w:rPr>
+          <w:rFonts w:ascii="Times New Roman" w:hAnsi="Times New Roman" w:cs="Times New Roman"/>
+          <w:sz w:val="24"/>
+          <w:szCs w:val="24"/>
+          <w:lang w:val="pl-PL"/>
+        </w:rPr>
+        <w:t xml:space="preserve">Pion zarządzający ma również wgląd w aktualny status zatrudnienia </w:t>
       </w:r>
       <w:r>
         <w:rPr>
@@ -1086,7 +1068,34 @@
           <w:szCs w:val="24"/>
           <w:lang w:val="pl-PL"/>
         </w:rPr>
-        <w:t>Tabela koszyk, która będzie przedstawiała aktualnie wybierane przedmioty przez użytkownika.</w:t>
+        <w:t>Tabela</w:t>
+      </w:r>
+      <w:r>
+        <w:rPr>
+          <w:rFonts w:ascii="Times New Roman" w:hAnsi="Times New Roman" w:cs="Times New Roman"/>
+          <w:sz w:val="24"/>
+          <w:szCs w:val="24"/>
+          <w:lang w:val="pl-PL"/>
+        </w:rPr>
+        <w:t xml:space="preserve"> </w:t>
+      </w:r>
+      <w:r>
+        <w:rPr>
+          <w:rFonts w:ascii="Times New Roman" w:hAnsi="Times New Roman" w:cs="Times New Roman"/>
+          <w:b/>
+          <w:sz w:val="24"/>
+          <w:szCs w:val="24"/>
+        </w:rPr>
+        <w:t>CART</w:t>
+      </w:r>
+      <w:r>
+        <w:rPr>
+          <w:rFonts w:ascii="Times New Roman" w:hAnsi="Times New Roman" w:cs="Times New Roman"/>
+          <w:sz w:val="24"/>
+          <w:szCs w:val="24"/>
+          <w:lang w:val="pl-PL"/>
+        </w:rPr>
+        <w:t>, która będzie przedstawiała aktualnie wybierane przedmioty przez użytkownika.</w:t>
       </w:r>
     </w:p>
     <w:p>
@@ -1110,7 +1119,25 @@
           <w:szCs w:val="24"/>
           <w:lang w:val="pl-PL"/>
         </w:rPr>
-        <w:t>Tabela zakupy, która będzie przechowywała informacje</w:t>
+        <w:t xml:space="preserve">Tabela </w:t>
+      </w:r>
+      <w:r>
+        <w:rPr>
+          <w:rFonts w:ascii="Times New Roman" w:hAnsi="Times New Roman" w:cs="Times New Roman"/>
+          <w:b/>
+          <w:sz w:val="24"/>
+          <w:szCs w:val="24"/>
+        </w:rPr>
+        <w:t>ORDER</w:t>
+      </w:r>
+      <w:r>
+        <w:rPr>
+          <w:rFonts w:ascii="Times New Roman" w:hAnsi="Times New Roman" w:cs="Times New Roman"/>
+          <w:sz w:val="24"/>
+          <w:szCs w:val="24"/>
+          <w:lang w:val="pl-PL"/>
+        </w:rPr>
+        <w:t>, która będzie przechowywała informacje</w:t>
       </w:r>
       <w:r>
         <w:rPr>
@@ -1128,72 +1155,44 @@
           <w:szCs w:val="24"/>
           <w:lang w:val="pl-PL"/>
         </w:rPr>
-        <w:t>. Informacje o tym, czy klient woli aby wysłać paczkę za pobraniem, czy oczekuje się na przelew (w tym wypadku bot lub pracownik sprawdzają stan konta firmy i przypisują odpowiednią wartość), czy zostało opłacone kartą, czy została paczka wysłana oraz czy zamówienie zostało zrealizowane</w:t>
+        <w:t>. In</w:t>
+      </w:r>
+      <w:r>
+        <w:rPr>
+          <w:rFonts w:ascii="Times New Roman" w:hAnsi="Times New Roman" w:cs="Times New Roman"/>
+          <w:sz w:val="24"/>
+          <w:szCs w:val="24"/>
+          <w:lang w:val="pl-PL"/>
+        </w:rPr>
+        <w:t xml:space="preserve">formacje o tym, czy klient woli, </w:t>
+      </w:r>
+      <w:r>
+        <w:rPr>
+          <w:rFonts w:ascii="Times New Roman" w:hAnsi="Times New Roman" w:cs="Times New Roman"/>
+          <w:sz w:val="24"/>
+          <w:szCs w:val="24"/>
+          <w:lang w:val="pl-PL"/>
+        </w:rPr>
+        <w:t>aby wysłać paczkę za pobraniem, czy oczekuje się na przelew (w tym wypadku bot lub pracownik sprawdzają stan konta firmy i przypisują odpowiednią wartość), czy zostało opłacone kartą, czy została paczka wysłana oraz czy zamówienie zostało zrealizowane</w:t>
       </w:r>
     </w:p>
     <w:p>
       <w:pPr>
-        <w:numPr>
-          <w:ilvl w:val="0"/>
-          <w:numId w:val="1"/>
-        </w:numPr>
-        <w:contextualSpacing/>
-        <w:rPr>
-          <w:rFonts w:ascii="Times New Roman" w:hAnsi="Times New Roman" w:cs="Times New Roman"/>
-          <w:sz w:val="24"/>
-          <w:szCs w:val="24"/>
-          <w:lang w:val="pl-PL"/>
-        </w:rPr>
-      </w:pPr>
-      <w:r>
-        <w:rPr>
-          <w:rFonts w:ascii="Times New Roman" w:hAnsi="Times New Roman" w:cs="Times New Roman"/>
-          <w:sz w:val="24"/>
-          <w:szCs w:val="24"/>
-          <w:lang w:val="pl-PL"/>
-        </w:rPr>
-        <w:lastRenderedPageBreak/>
-        <w:t xml:space="preserve">Tabela historia, by </w:t>
-      </w:r>
-      <w:proofErr w:type="spellStart"/>
-      <w:r>
-        <w:rPr>
-          <w:rFonts w:ascii="Times New Roman" w:hAnsi="Times New Roman" w:cs="Times New Roman"/>
-          <w:sz w:val="24"/>
-          <w:szCs w:val="24"/>
-          <w:lang w:val="pl-PL"/>
-        </w:rPr>
-        <w:t>mangierowie</w:t>
-      </w:r>
-      <w:proofErr w:type="spellEnd"/>
-      <w:r>
-        <w:rPr>
-          <w:rFonts w:ascii="Times New Roman" w:hAnsi="Times New Roman" w:cs="Times New Roman"/>
-          <w:sz w:val="24"/>
-          <w:szCs w:val="24"/>
-          <w:lang w:val="pl-PL"/>
-        </w:rPr>
-        <w:t xml:space="preserve"> mogli widzieć, jakie książki są najchętniej oglądane (może dać promocje na nie) oraz co </w:t>
-      </w:r>
-      <w:r>
-        <w:rPr>
-          <w:rFonts w:ascii="Times New Roman" w:hAnsi="Times New Roman" w:cs="Times New Roman"/>
-          <w:sz w:val="24"/>
-          <w:szCs w:val="24"/>
-          <w:lang w:val="pl-PL"/>
-        </w:rPr>
-        <w:t>jest</w:t>
-      </w:r>
-      <w:bookmarkStart w:id="0" w:name="_GoBack"/>
-      <w:bookmarkEnd w:id="0"/>
-      <w:r>
-        <w:rPr>
-          <w:rFonts w:ascii="Times New Roman" w:hAnsi="Times New Roman" w:cs="Times New Roman"/>
-          <w:sz w:val="24"/>
-          <w:szCs w:val="24"/>
-          <w:lang w:val="pl-PL"/>
-        </w:rPr>
-        <w:t xml:space="preserve"> najlepiej sprzedawane</w:t>
+        <w:rPr>
+          <w:rFonts w:ascii="Times New Roman" w:hAnsi="Times New Roman" w:cs="Times New Roman"/>
+          <w:sz w:val="24"/>
+          <w:szCs w:val="24"/>
+          <w:lang w:val="pl-PL"/>
+        </w:rPr>
+      </w:pPr>
+      <w:r>
+        <w:rPr>
+          <w:rFonts w:ascii="Times New Roman" w:hAnsi="Times New Roman" w:cs="Times New Roman"/>
+          <w:sz w:val="24"/>
+          <w:szCs w:val="24"/>
+          <w:lang w:val="pl-PL"/>
+        </w:rPr>
+        <w:br w:type="page"/>
       </w:r>
     </w:p>
     <w:p>
@@ -1217,6 +1216,7 @@
           <w:szCs w:val="24"/>
           <w:lang w:val="pl-PL"/>
         </w:rPr>
+        <w:lastRenderedPageBreak/>
         <w:t>U</w:t>
       </w:r>
       <w:r>
@@ -1462,52 +1462,34 @@
           <w:szCs w:val="24"/>
           <w:lang w:val="pl-PL"/>
         </w:rPr>
-        <w:t xml:space="preserve">magazynier </w:t>
-      </w:r>
-      <w:r>
-        <w:rPr>
-          <w:rFonts w:ascii="Times New Roman" w:hAnsi="Times New Roman" w:cs="Times New Roman"/>
-          <w:sz w:val="24"/>
-          <w:szCs w:val="24"/>
-          <w:lang w:val="pl-PL"/>
-        </w:rPr>
-        <w:t>jest w stanie</w:t>
-      </w:r>
-      <w:r>
-        <w:rPr>
-          <w:rFonts w:ascii="Times New Roman" w:hAnsi="Times New Roman" w:cs="Times New Roman"/>
-          <w:sz w:val="24"/>
-          <w:szCs w:val="24"/>
-          <w:lang w:val="pl-PL"/>
-        </w:rPr>
-        <w:t xml:space="preserve"> </w:t>
-      </w:r>
-      <w:r>
-        <w:rPr>
-          <w:rFonts w:ascii="Times New Roman" w:hAnsi="Times New Roman" w:cs="Times New Roman"/>
-          <w:sz w:val="24"/>
-          <w:szCs w:val="24"/>
-          <w:lang w:val="pl-PL"/>
-        </w:rPr>
-        <w:t>dokonywać zmian w</w:t>
-      </w:r>
-      <w:r>
-        <w:rPr>
-          <w:rFonts w:ascii="Times New Roman" w:hAnsi="Times New Roman" w:cs="Times New Roman"/>
-          <w:sz w:val="24"/>
-          <w:szCs w:val="24"/>
-          <w:lang w:val="pl-PL"/>
-        </w:rPr>
-        <w:t xml:space="preserve"> ilości</w:t>
-      </w:r>
-      <w:r>
-        <w:rPr>
-          <w:rFonts w:ascii="Times New Roman" w:hAnsi="Times New Roman" w:cs="Times New Roman"/>
-          <w:sz w:val="24"/>
-          <w:szCs w:val="24"/>
-          <w:lang w:val="pl-PL"/>
-        </w:rPr>
-        <w:t xml:space="preserve"> dostępnych książek w księgarni</w:t>
+        <w:t xml:space="preserve">klient </w:t>
+      </w:r>
+      <w:r>
+        <w:rPr>
+          <w:rFonts w:ascii="Times New Roman" w:hAnsi="Times New Roman" w:cs="Times New Roman"/>
+          <w:sz w:val="24"/>
+          <w:szCs w:val="24"/>
+          <w:lang w:val="pl-PL"/>
+        </w:rPr>
+        <w:t>jest ograniczony do</w:t>
+      </w:r>
+      <w:r>
+        <w:rPr>
+          <w:rFonts w:ascii="Times New Roman" w:hAnsi="Times New Roman" w:cs="Times New Roman"/>
+          <w:sz w:val="24"/>
+          <w:szCs w:val="24"/>
+          <w:lang w:val="pl-PL"/>
+        </w:rPr>
+        <w:t xml:space="preserve"> wyświetlania dostępności książek w </w:t>
+      </w:r>
+      <w:r>
+        <w:rPr>
+          <w:rFonts w:ascii="Times New Roman" w:hAnsi="Times New Roman" w:cs="Times New Roman"/>
+          <w:sz w:val="24"/>
+          <w:szCs w:val="24"/>
+          <w:lang w:val="pl-PL"/>
+        </w:rPr>
+        <w:t>księgarniach</w:t>
       </w:r>
       <w:r>
         <w:rPr>
@@ -1518,67 +1500,6 @@
         </w:rPr>
         <w:t>,</w:t>
       </w:r>
-    </w:p>
-    <w:p>
-      <w:pPr>
-        <w:pStyle w:val="Akapitzlist"/>
-        <w:numPr>
-          <w:ilvl w:val="1"/>
-          <w:numId w:val="5"/>
-        </w:numPr>
-        <w:rPr>
-          <w:rFonts w:ascii="Times New Roman" w:hAnsi="Times New Roman" w:cs="Times New Roman"/>
-          <w:sz w:val="24"/>
-          <w:szCs w:val="24"/>
-          <w:lang w:val="pl-PL"/>
-        </w:rPr>
-      </w:pPr>
-      <w:r>
-        <w:rPr>
-          <w:rFonts w:ascii="Times New Roman" w:hAnsi="Times New Roman" w:cs="Times New Roman"/>
-          <w:b/>
-          <w:sz w:val="24"/>
-          <w:szCs w:val="24"/>
-          <w:lang w:val="pl-PL"/>
-        </w:rPr>
-        <w:t xml:space="preserve">klient </w:t>
-      </w:r>
-      <w:r>
-        <w:rPr>
-          <w:rFonts w:ascii="Times New Roman" w:hAnsi="Times New Roman" w:cs="Times New Roman"/>
-          <w:sz w:val="24"/>
-          <w:szCs w:val="24"/>
-          <w:lang w:val="pl-PL"/>
-        </w:rPr>
-        <w:t>jest ograniczony do</w:t>
-      </w:r>
-      <w:r>
-        <w:rPr>
-          <w:rFonts w:ascii="Times New Roman" w:hAnsi="Times New Roman" w:cs="Times New Roman"/>
-          <w:sz w:val="24"/>
-          <w:szCs w:val="24"/>
-          <w:lang w:val="pl-PL"/>
-        </w:rPr>
-        <w:t xml:space="preserve"> wyświetlania dostępności książek w </w:t>
-      </w:r>
-      <w:r>
-        <w:rPr>
-          <w:rFonts w:ascii="Times New Roman" w:hAnsi="Times New Roman" w:cs="Times New Roman"/>
-          <w:sz w:val="24"/>
-          <w:szCs w:val="24"/>
-          <w:lang w:val="pl-PL"/>
-        </w:rPr>
-        <w:t>księgarniach</w:t>
-      </w:r>
-      <w:r>
-        <w:rPr>
-          <w:rFonts w:ascii="Times New Roman" w:hAnsi="Times New Roman" w:cs="Times New Roman"/>
-          <w:sz w:val="24"/>
-          <w:szCs w:val="24"/>
-          <w:lang w:val="pl-PL"/>
-        </w:rPr>
-        <w:t>,</w:t>
-      </w:r>
       <w:r>
         <w:rPr>
           <w:rFonts w:ascii="Times New Roman" w:hAnsi="Times New Roman" w:cs="Times New Roman"/>
@@ -1624,6 +1545,8 @@
         </w:rPr>
         <w:t>, powiadamia sprzedawcę i sprzedawca robi cała z tym związana pracę.</w:t>
       </w:r>
+      <w:bookmarkStart w:id="0" w:name="_GoBack"/>
+      <w:bookmarkEnd w:id="0"/>
     </w:p>
     <w:p>
       <w:pPr>
